--- a/Abdulaziz-Gebril-indvidual-project/Individual-Final-Porject-Report/Individual-report-Abdulaziz.docx
+++ b/Abdulaziz-Gebril-indvidual-project/Individual-Final-Porject-Report/Individual-report-Abdulaziz.docx
@@ -28,15 +28,7 @@
         </w:numPr>
       </w:pPr>
       <w:r>
-        <w:t xml:space="preserve">Performed first stage data preprocessing which included the </w:t>
-      </w:r>
-      <w:proofErr w:type="gramStart"/>
-      <w:r>
-        <w:t>following;</w:t>
-      </w:r>
-      <w:proofErr w:type="gramEnd"/>
-      <w:r>
-        <w:t xml:space="preserve"> </w:t>
+        <w:t xml:space="preserve">Performed first stage data preprocessing which included the following; </w:t>
       </w:r>
     </w:p>
     <w:p>
@@ -84,13 +76,8 @@
         </w:numPr>
       </w:pPr>
       <w:r>
-        <w:t xml:space="preserve">Performed second stage data preprocessing which included the </w:t>
-      </w:r>
-      <w:proofErr w:type="gramStart"/>
-      <w:r>
-        <w:t>following;</w:t>
-      </w:r>
-      <w:proofErr w:type="gramEnd"/>
+        <w:t>Performed second stage data preprocessing which included the following;</w:t>
+      </w:r>
     </w:p>
     <w:p>
       <w:pPr>
@@ -150,6 +137,267 @@
       </w:pPr>
       <w:r>
         <w:t>Performed initial logistic regression model that included weather condition variables only</w:t>
+      </w:r>
+    </w:p>
+    <w:p/>
+    <w:p>
+      <w:r>
+        <w:t>Please reference the following files:</w:t>
+      </w:r>
+    </w:p>
+    <w:p>
+      <w:pPr>
+        <w:pStyle w:val="ListParagraph"/>
+        <w:numPr>
+          <w:ilvl w:val="0"/>
+          <w:numId w:val="3"/>
+        </w:numPr>
+      </w:pPr>
+      <w:r>
+        <w:t xml:space="preserve">Data </w:t>
+      </w:r>
+      <w:r>
+        <w:t>Preprocessing (first stage data preprocessing)</w:t>
+      </w:r>
+    </w:p>
+    <w:p>
+      <w:pPr>
+        <w:pStyle w:val="ListParagraph"/>
+        <w:numPr>
+          <w:ilvl w:val="0"/>
+          <w:numId w:val="3"/>
+        </w:numPr>
+      </w:pPr>
+      <w:r>
+        <w:t>Data_Pre_2</w:t>
+      </w:r>
+      <w:r>
+        <w:t xml:space="preserve"> (second stage data preprocessing)</w:t>
+      </w:r>
+    </w:p>
+    <w:p>
+      <w:pPr>
+        <w:pStyle w:val="ListParagraph"/>
+        <w:numPr>
+          <w:ilvl w:val="0"/>
+          <w:numId w:val="3"/>
+        </w:numPr>
+      </w:pPr>
+      <w:r>
+        <w:t>EDA_Plots</w:t>
+      </w:r>
+      <w:r>
+        <w:t xml:space="preserve"> (weather EDA plots)</w:t>
+      </w:r>
+    </w:p>
+    <w:p>
+      <w:pPr>
+        <w:pStyle w:val="ListParagraph"/>
+        <w:numPr>
+          <w:ilvl w:val="0"/>
+          <w:numId w:val="3"/>
+        </w:numPr>
+      </w:pPr>
+      <w:r>
+        <w:t>Wind_Chill_</w:t>
+      </w:r>
+      <w:r>
+        <w:t>Imputation</w:t>
+      </w:r>
+      <w:r>
+        <w:t xml:space="preserve"> </w:t>
+      </w:r>
+      <w:r>
+        <w:t>(Windchill missing value regression imputation)</w:t>
+      </w:r>
+    </w:p>
+    <w:p>
+      <w:pPr>
+        <w:pStyle w:val="ListParagraph"/>
+        <w:numPr>
+          <w:ilvl w:val="0"/>
+          <w:numId w:val="3"/>
+        </w:numPr>
+      </w:pPr>
+      <w:r>
+        <w:t>Weather_model</w:t>
+      </w:r>
+      <w:r>
+        <w:t xml:space="preserve"> </w:t>
+      </w:r>
+    </w:p>
+    <w:p/>
+    <w:p>
+      <w:r>
+        <w:t xml:space="preserve">Note that the previous files were used for preprocessing different datasets, Therefore, </w:t>
+      </w:r>
+      <w:r>
+        <w:t>it</w:t>
+      </w:r>
+      <w:r>
+        <w:t xml:space="preserve"> was edited multiple times and generated different files. It was not intended to be </w:t>
+      </w:r>
+      <w:r>
+        <w:t xml:space="preserve">run by </w:t>
+      </w:r>
+      <w:r>
+        <w:t>user</w:t>
+      </w:r>
+      <w:r>
+        <w:t>.</w:t>
+      </w:r>
+      <w:r>
+        <w:t xml:space="preserve"> </w:t>
+      </w:r>
+      <w:r>
+        <w:t>However,</w:t>
+      </w:r>
+      <w:r>
+        <w:t xml:space="preserve"> the code can be referenced to </w:t>
+      </w:r>
+      <w:r>
+        <w:t>review</w:t>
+      </w:r>
+      <w:r>
+        <w:t xml:space="preserve"> the preprocessing process.</w:t>
+      </w:r>
+      <w:r>
+        <w:t xml:space="preserve">  </w:t>
+      </w:r>
+      <w:r>
+        <w:t xml:space="preserve">In addition, some imputations were neglected as a result of authenticity check </w:t>
+      </w:r>
+      <w:r>
+        <w:t>(second</w:t>
+      </w:r>
+      <w:r>
+        <w:t xml:space="preserve"> &amp; third imputation). It was intended to be left in the </w:t>
+      </w:r>
+      <w:r>
+        <w:t xml:space="preserve">code files for </w:t>
+      </w:r>
+      <w:r>
+        <w:t>documentation.</w:t>
+      </w:r>
+    </w:p>
+    <w:p/>
+    <w:p>
+      <w:r>
+        <w:t>Also please reference the following zip files;</w:t>
+      </w:r>
+    </w:p>
+    <w:p>
+      <w:pPr>
+        <w:pStyle w:val="ListParagraph"/>
+        <w:numPr>
+          <w:ilvl w:val="0"/>
+          <w:numId w:val="4"/>
+        </w:numPr>
+      </w:pPr>
+      <w:r>
+        <w:t>us_data_2019_criteria_</w:t>
+      </w:r>
+      <w:r>
+        <w:t>1</w:t>
+      </w:r>
+      <w:r>
+        <w:t xml:space="preserve"> (preprocessed 2019 data using first imputation)</w:t>
+      </w:r>
+    </w:p>
+    <w:p>
+      <w:pPr>
+        <w:pStyle w:val="ListParagraph"/>
+        <w:numPr>
+          <w:ilvl w:val="0"/>
+          <w:numId w:val="4"/>
+        </w:numPr>
+      </w:pPr>
+      <w:r>
+        <w:t>us_data_2019</w:t>
+      </w:r>
+      <w:r>
+        <w:t>_criteria_2</w:t>
+      </w:r>
+      <w:r>
+        <w:t xml:space="preserve"> (preprocessed 2019 data using second imputation)</w:t>
+      </w:r>
+    </w:p>
+    <w:p>
+      <w:pPr>
+        <w:pStyle w:val="ListParagraph"/>
+        <w:numPr>
+          <w:ilvl w:val="0"/>
+          <w:numId w:val="4"/>
+        </w:numPr>
+      </w:pPr>
+      <w:r>
+        <w:t>us_data_2018</w:t>
+      </w:r>
+      <w:r>
+        <w:t xml:space="preserve"> (preprocessed 201</w:t>
+      </w:r>
+      <w:r>
+        <w:t>8</w:t>
+      </w:r>
+      <w:r>
+        <w:t xml:space="preserve"> data using first and second imputation)</w:t>
+      </w:r>
+    </w:p>
+    <w:p>
+      <w:pPr>
+        <w:pStyle w:val="ListParagraph"/>
+        <w:numPr>
+          <w:ilvl w:val="0"/>
+          <w:numId w:val="4"/>
+        </w:numPr>
+      </w:pPr>
+      <w:r>
+        <w:t>us_data_2017</w:t>
+      </w:r>
+      <w:r>
+        <w:t xml:space="preserve"> (preprocessed 201</w:t>
+      </w:r>
+      <w:r>
+        <w:t>7</w:t>
+      </w:r>
+      <w:r>
+        <w:t xml:space="preserve"> data using first and second imputation)</w:t>
+      </w:r>
+    </w:p>
+    <w:p>
+      <w:pPr>
+        <w:pStyle w:val="ListParagraph"/>
+        <w:numPr>
+          <w:ilvl w:val="0"/>
+          <w:numId w:val="4"/>
+        </w:numPr>
+      </w:pPr>
+      <w:r>
+        <w:t>us_data_2016</w:t>
+      </w:r>
+      <w:r>
+        <w:t xml:space="preserve"> (preprocessed 201</w:t>
+      </w:r>
+      <w:r>
+        <w:t>6</w:t>
+      </w:r>
+      <w:r>
+        <w:t xml:space="preserve"> data using first and second imputation)</w:t>
+      </w:r>
+    </w:p>
+    <w:p>
+      <w:pPr>
+        <w:pStyle w:val="ListParagraph"/>
+        <w:numPr>
+          <w:ilvl w:val="0"/>
+          <w:numId w:val="4"/>
+        </w:numPr>
+      </w:pPr>
+      <w:r>
+        <w:t xml:space="preserve">final_data ( preprocessed dataset that used 2019 &amp; 2018 </w:t>
+      </w:r>
+      <w:r>
+        <w:t>using first imputation method and columns for imputed windchill using regression imputation)</w:t>
       </w:r>
     </w:p>
     <w:p/>
@@ -166,6 +414,119 @@
 <file path=word/numbering.xml><?xml version="1.0" encoding="utf-8"?>
 <w:numbering xmlns:wpc="http://schemas.microsoft.com/office/word/2010/wordprocessingCanvas" xmlns:cx="http://schemas.microsoft.com/office/drawing/2014/chartex" xmlns:cx1="http://schemas.microsoft.com/office/drawing/2015/9/8/chartex" xmlns:cx2="http://schemas.microsoft.com/office/drawing/2015/10/21/chartex" xmlns:cx3="http://schemas.microsoft.com/office/drawing/2016/5/9/chartex" xmlns:cx4="http://schemas.microsoft.com/office/drawing/2016/5/10/chartex" xmlns:cx5="http://schemas.microsoft.com/office/drawing/2016/5/11/chartex" xmlns:cx6="http://schemas.microsoft.com/office/drawing/2016/5/12/chartex" xmlns:cx7="http://schemas.microsoft.com/office/drawing/2016/5/13/chartex" xmlns:cx8="http://schemas.microsoft.com/office/drawing/2016/5/14/chartex" xmlns:mc="http://schemas.openxmlformats.org/markup-compatibility/2006" xmlns:aink="http://schemas.microsoft.com/office/drawing/2016/ink" xmlns:am3d="http://schemas.microsoft.com/office/drawing/2017/model3d" xmlns:o="urn:schemas-microsoft-com:office:office" xmlns:r="http://schemas.openxmlformats.org/officeDocument/2006/relationships" xmlns:m="http://schemas.openxmlformats.org/officeDocument/2006/math" xmlns:v="urn:schemas-microsoft-com:vml" xmlns:wp14="http://schemas.microsoft.com/office/word/2010/wordprocessingDrawing" xmlns:wp="http://schemas.openxmlformats.org/drawingml/2006/wordprocessingDrawing" xmlns:w10="urn:schemas-microsoft-com:office:word" xmlns:w="http://schemas.openxmlformats.org/wordprocessingml/2006/main" xmlns:w14="http://schemas.microsoft.com/office/word/2010/wordml" xmlns:w15="http://schemas.microsoft.com/office/word/2012/wordml" xmlns:w16cex="http://schemas.microsoft.com/office/word/2018/wordml/cex" xmlns:w16cid="http://schemas.microsoft.com/office/word/2016/wordml/cid" xmlns:w16="http://schemas.microsoft.com/office/word/2018/wordml" xmlns:w16se="http://schemas.microsoft.com/office/word/2015/wordml/symex" xmlns:wpg="http://schemas.microsoft.com/office/word/2010/wordprocessingGroup" xmlns:wpi="http://schemas.microsoft.com/office/word/2010/wordprocessingInk" xmlns:wne="http://schemas.microsoft.com/office/word/2006/wordml" xmlns:wps="http://schemas.microsoft.com/office/word/2010/wordprocessingShape" mc:Ignorable="w14 w15 w16se w16cid w16 w16cex wp14">
   <w:abstractNum w:abstractNumId="0" w15:restartNumberingAfterBreak="0">
+    <w:nsid w:val="432B1CAE"/>
+    <w:multiLevelType w:val="hybridMultilevel"/>
+    <w:tmpl w:val="DDD0318E"/>
+    <w:lvl w:ilvl="0" w:tplc="04090001">
+      <w:start w:val="1"/>
+      <w:numFmt w:val="bullet"/>
+      <w:lvlText w:val=""/>
+      <w:lvlJc w:val="left"/>
+      <w:pPr>
+        <w:ind w:left="720" w:hanging="360"/>
+      </w:pPr>
+      <w:rPr>
+        <w:rFonts w:ascii="Symbol" w:hAnsi="Symbol" w:cs="Symbol" w:hint="default"/>
+      </w:rPr>
+    </w:lvl>
+    <w:lvl w:ilvl="1" w:tplc="04090003" w:tentative="1">
+      <w:start w:val="1"/>
+      <w:numFmt w:val="bullet"/>
+      <w:lvlText w:val="o"/>
+      <w:lvlJc w:val="left"/>
+      <w:pPr>
+        <w:ind w:left="1440" w:hanging="360"/>
+      </w:pPr>
+      <w:rPr>
+        <w:rFonts w:ascii="Courier New" w:hAnsi="Courier New" w:cs="Courier New" w:hint="default"/>
+      </w:rPr>
+    </w:lvl>
+    <w:lvl w:ilvl="2" w:tplc="04090005" w:tentative="1">
+      <w:start w:val="1"/>
+      <w:numFmt w:val="bullet"/>
+      <w:lvlText w:val=""/>
+      <w:lvlJc w:val="left"/>
+      <w:pPr>
+        <w:ind w:left="2160" w:hanging="360"/>
+      </w:pPr>
+      <w:rPr>
+        <w:rFonts w:ascii="Wingdings" w:hAnsi="Wingdings" w:cs="Wingdings" w:hint="default"/>
+      </w:rPr>
+    </w:lvl>
+    <w:lvl w:ilvl="3" w:tplc="04090001" w:tentative="1">
+      <w:start w:val="1"/>
+      <w:numFmt w:val="bullet"/>
+      <w:lvlText w:val=""/>
+      <w:lvlJc w:val="left"/>
+      <w:pPr>
+        <w:ind w:left="2880" w:hanging="360"/>
+      </w:pPr>
+      <w:rPr>
+        <w:rFonts w:ascii="Symbol" w:hAnsi="Symbol" w:cs="Symbol" w:hint="default"/>
+      </w:rPr>
+    </w:lvl>
+    <w:lvl w:ilvl="4" w:tplc="04090003" w:tentative="1">
+      <w:start w:val="1"/>
+      <w:numFmt w:val="bullet"/>
+      <w:lvlText w:val="o"/>
+      <w:lvlJc w:val="left"/>
+      <w:pPr>
+        <w:ind w:left="3600" w:hanging="360"/>
+      </w:pPr>
+      <w:rPr>
+        <w:rFonts w:ascii="Courier New" w:hAnsi="Courier New" w:cs="Courier New" w:hint="default"/>
+      </w:rPr>
+    </w:lvl>
+    <w:lvl w:ilvl="5" w:tplc="04090005" w:tentative="1">
+      <w:start w:val="1"/>
+      <w:numFmt w:val="bullet"/>
+      <w:lvlText w:val=""/>
+      <w:lvlJc w:val="left"/>
+      <w:pPr>
+        <w:ind w:left="4320" w:hanging="360"/>
+      </w:pPr>
+      <w:rPr>
+        <w:rFonts w:ascii="Wingdings" w:hAnsi="Wingdings" w:cs="Wingdings" w:hint="default"/>
+      </w:rPr>
+    </w:lvl>
+    <w:lvl w:ilvl="6" w:tplc="04090001" w:tentative="1">
+      <w:start w:val="1"/>
+      <w:numFmt w:val="bullet"/>
+      <w:lvlText w:val=""/>
+      <w:lvlJc w:val="left"/>
+      <w:pPr>
+        <w:ind w:left="5040" w:hanging="360"/>
+      </w:pPr>
+      <w:rPr>
+        <w:rFonts w:ascii="Symbol" w:hAnsi="Symbol" w:cs="Symbol" w:hint="default"/>
+      </w:rPr>
+    </w:lvl>
+    <w:lvl w:ilvl="7" w:tplc="04090003" w:tentative="1">
+      <w:start w:val="1"/>
+      <w:numFmt w:val="bullet"/>
+      <w:lvlText w:val="o"/>
+      <w:lvlJc w:val="left"/>
+      <w:pPr>
+        <w:ind w:left="5760" w:hanging="360"/>
+      </w:pPr>
+      <w:rPr>
+        <w:rFonts w:ascii="Courier New" w:hAnsi="Courier New" w:cs="Courier New" w:hint="default"/>
+      </w:rPr>
+    </w:lvl>
+    <w:lvl w:ilvl="8" w:tplc="04090005" w:tentative="1">
+      <w:start w:val="1"/>
+      <w:numFmt w:val="bullet"/>
+      <w:lvlText w:val=""/>
+      <w:lvlJc w:val="left"/>
+      <w:pPr>
+        <w:ind w:left="6480" w:hanging="360"/>
+      </w:pPr>
+      <w:rPr>
+        <w:rFonts w:ascii="Wingdings" w:hAnsi="Wingdings" w:cs="Wingdings" w:hint="default"/>
+      </w:rPr>
+    </w:lvl>
+  </w:abstractNum>
+  <w:abstractNum w:abstractNumId="1" w15:restartNumberingAfterBreak="0">
     <w:nsid w:val="55893266"/>
     <w:multiLevelType w:val="hybridMultilevel"/>
     <w:tmpl w:val="10AA8858"/>
@@ -257,8 +618,121 @@
       </w:pPr>
     </w:lvl>
   </w:abstractNum>
+  <w:abstractNum w:abstractNumId="2" w15:restartNumberingAfterBreak="0">
+    <w:nsid w:val="5FC722D2"/>
+    <w:multiLevelType w:val="hybridMultilevel"/>
+    <w:tmpl w:val="20EC4E66"/>
+    <w:lvl w:ilvl="0" w:tplc="04090001">
+      <w:start w:val="1"/>
+      <w:numFmt w:val="bullet"/>
+      <w:lvlText w:val=""/>
+      <w:lvlJc w:val="left"/>
+      <w:pPr>
+        <w:ind w:left="720" w:hanging="360"/>
+      </w:pPr>
+      <w:rPr>
+        <w:rFonts w:ascii="Symbol" w:hAnsi="Symbol" w:cs="Symbol" w:hint="default"/>
+      </w:rPr>
+    </w:lvl>
+    <w:lvl w:ilvl="1" w:tplc="04090003" w:tentative="1">
+      <w:start w:val="1"/>
+      <w:numFmt w:val="bullet"/>
+      <w:lvlText w:val="o"/>
+      <w:lvlJc w:val="left"/>
+      <w:pPr>
+        <w:ind w:left="1440" w:hanging="360"/>
+      </w:pPr>
+      <w:rPr>
+        <w:rFonts w:ascii="Courier New" w:hAnsi="Courier New" w:cs="Courier New" w:hint="default"/>
+      </w:rPr>
+    </w:lvl>
+    <w:lvl w:ilvl="2" w:tplc="04090005" w:tentative="1">
+      <w:start w:val="1"/>
+      <w:numFmt w:val="bullet"/>
+      <w:lvlText w:val=""/>
+      <w:lvlJc w:val="left"/>
+      <w:pPr>
+        <w:ind w:left="2160" w:hanging="360"/>
+      </w:pPr>
+      <w:rPr>
+        <w:rFonts w:ascii="Wingdings" w:hAnsi="Wingdings" w:cs="Wingdings" w:hint="default"/>
+      </w:rPr>
+    </w:lvl>
+    <w:lvl w:ilvl="3" w:tplc="04090001" w:tentative="1">
+      <w:start w:val="1"/>
+      <w:numFmt w:val="bullet"/>
+      <w:lvlText w:val=""/>
+      <w:lvlJc w:val="left"/>
+      <w:pPr>
+        <w:ind w:left="2880" w:hanging="360"/>
+      </w:pPr>
+      <w:rPr>
+        <w:rFonts w:ascii="Symbol" w:hAnsi="Symbol" w:cs="Symbol" w:hint="default"/>
+      </w:rPr>
+    </w:lvl>
+    <w:lvl w:ilvl="4" w:tplc="04090003" w:tentative="1">
+      <w:start w:val="1"/>
+      <w:numFmt w:val="bullet"/>
+      <w:lvlText w:val="o"/>
+      <w:lvlJc w:val="left"/>
+      <w:pPr>
+        <w:ind w:left="3600" w:hanging="360"/>
+      </w:pPr>
+      <w:rPr>
+        <w:rFonts w:ascii="Courier New" w:hAnsi="Courier New" w:cs="Courier New" w:hint="default"/>
+      </w:rPr>
+    </w:lvl>
+    <w:lvl w:ilvl="5" w:tplc="04090005" w:tentative="1">
+      <w:start w:val="1"/>
+      <w:numFmt w:val="bullet"/>
+      <w:lvlText w:val=""/>
+      <w:lvlJc w:val="left"/>
+      <w:pPr>
+        <w:ind w:left="4320" w:hanging="360"/>
+      </w:pPr>
+      <w:rPr>
+        <w:rFonts w:ascii="Wingdings" w:hAnsi="Wingdings" w:cs="Wingdings" w:hint="default"/>
+      </w:rPr>
+    </w:lvl>
+    <w:lvl w:ilvl="6" w:tplc="04090001" w:tentative="1">
+      <w:start w:val="1"/>
+      <w:numFmt w:val="bullet"/>
+      <w:lvlText w:val=""/>
+      <w:lvlJc w:val="left"/>
+      <w:pPr>
+        <w:ind w:left="5040" w:hanging="360"/>
+      </w:pPr>
+      <w:rPr>
+        <w:rFonts w:ascii="Symbol" w:hAnsi="Symbol" w:cs="Symbol" w:hint="default"/>
+      </w:rPr>
+    </w:lvl>
+    <w:lvl w:ilvl="7" w:tplc="04090003" w:tentative="1">
+      <w:start w:val="1"/>
+      <w:numFmt w:val="bullet"/>
+      <w:lvlText w:val="o"/>
+      <w:lvlJc w:val="left"/>
+      <w:pPr>
+        <w:ind w:left="5760" w:hanging="360"/>
+      </w:pPr>
+      <w:rPr>
+        <w:rFonts w:ascii="Courier New" w:hAnsi="Courier New" w:cs="Courier New" w:hint="default"/>
+      </w:rPr>
+    </w:lvl>
+    <w:lvl w:ilvl="8" w:tplc="04090005" w:tentative="1">
+      <w:start w:val="1"/>
+      <w:numFmt w:val="bullet"/>
+      <w:lvlText w:val=""/>
+      <w:lvlJc w:val="left"/>
+      <w:pPr>
+        <w:ind w:left="6480" w:hanging="360"/>
+      </w:pPr>
+      <w:rPr>
+        <w:rFonts w:ascii="Wingdings" w:hAnsi="Wingdings" w:cs="Wingdings" w:hint="default"/>
+      </w:rPr>
+    </w:lvl>
+  </w:abstractNum>
   <w:num w:numId="1">
-    <w:abstractNumId w:val="0"/>
+    <w:abstractNumId w:val="1"/>
     <w:lvlOverride w:ilvl="0"/>
     <w:lvlOverride w:ilvl="1"/>
     <w:lvlOverride w:ilvl="2">
@@ -282,6 +756,15 @@
     <w:lvlOverride w:ilvl="8">
       <w:startOverride w:val="1"/>
     </w:lvlOverride>
+  </w:num>
+  <w:num w:numId="2">
+    <w:abstractNumId w:val="1"/>
+  </w:num>
+  <w:num w:numId="3">
+    <w:abstractNumId w:val="0"/>
+  </w:num>
+  <w:num w:numId="4">
+    <w:abstractNumId w:val="2"/>
   </w:num>
 </w:numbering>
 </file>

--- a/Abdulaziz-Gebril-indvidual-project/Individual-Final-Porject-Report/Individual-report-Abdulaziz.docx
+++ b/Abdulaziz-Gebril-indvidual-project/Individual-Final-Porject-Report/Individual-report-Abdulaziz.docx
@@ -139,6 +139,33 @@
         <w:t>Performed initial logistic regression model that included weather condition variables only</w:t>
       </w:r>
     </w:p>
+    <w:p>
+      <w:pPr>
+        <w:pStyle w:val="ListParagraph"/>
+        <w:numPr>
+          <w:ilvl w:val="0"/>
+          <w:numId w:val="1"/>
+        </w:numPr>
+      </w:pPr>
+      <w:r>
+        <w:t xml:space="preserve">Wrote </w:t>
+      </w:r>
+      <w:r>
+        <w:t>description of data set</w:t>
+      </w:r>
+      <w:r>
+        <w:t>,</w:t>
+      </w:r>
+      <w:r>
+        <w:t xml:space="preserve"> preprocessing techniques</w:t>
+      </w:r>
+      <w:r>
+        <w:t xml:space="preserve"> and appendix tables</w:t>
+      </w:r>
+      <w:r>
+        <w:t xml:space="preserve"> in the group project report.</w:t>
+      </w:r>
+    </w:p>
     <w:p/>
     <w:p>
       <w:r>
@@ -295,13 +322,7 @@
         </w:numPr>
       </w:pPr>
       <w:r>
-        <w:t>us_data_2019_criteria_</w:t>
-      </w:r>
-      <w:r>
-        <w:t>1</w:t>
-      </w:r>
-      <w:r>
-        <w:t xml:space="preserve"> (preprocessed 2019 data using first imputation)</w:t>
+        <w:t>us_data_2019_criteria_1 (preprocessed 2019 data using first imputation)</w:t>
       </w:r>
     </w:p>
     <w:p>
@@ -394,6 +415,7 @@
         </w:numPr>
       </w:pPr>
       <w:r>
+        <w:lastRenderedPageBreak/>
         <w:t xml:space="preserve">final_data ( preprocessed dataset that used 2019 &amp; 2018 </w:t>
       </w:r>
       <w:r>
